--- a/Documentation.docx
+++ b/Documentation.docx
@@ -20,39 +20,7 @@
           <w:sz w:val="24"/>
           <w:szCs w:val="24"/>
         </w:rPr>
-        <w:t xml:space="preserve">Create the project using expo client (expo </w:t>
-      </w:r>
-      <w:proofErr w:type="spellStart"/>
-      <w:r>
-        <w:rPr>
-          <w:sz w:val="24"/>
-          <w:szCs w:val="24"/>
-        </w:rPr>
-        <w:t>init</w:t>
-      </w:r>
-      <w:proofErr w:type="spellEnd"/>
-      <w:r>
-        <w:rPr>
-          <w:sz w:val="24"/>
-          <w:szCs w:val="24"/>
-        </w:rPr>
-        <w:t xml:space="preserve">/create-react-native-app </w:t>
-      </w:r>
-      <w:proofErr w:type="spellStart"/>
-      <w:r>
-        <w:rPr>
-          <w:sz w:val="24"/>
-          <w:szCs w:val="24"/>
-        </w:rPr>
-        <w:t>YourAppName</w:t>
-      </w:r>
-      <w:proofErr w:type="spellEnd"/>
-      <w:r>
-        <w:rPr>
-          <w:sz w:val="24"/>
-          <w:szCs w:val="24"/>
-        </w:rPr>
-        <w:t>)</w:t>
+        <w:t>Create the project</w:t>
       </w:r>
     </w:p>
     <w:p>
@@ -781,39 +749,1171 @@
           <w:rFonts w:ascii="Times" w:hAnsi="Times" w:cs="Times"/>
           <w:sz w:val="24"/>
         </w:rPr>
-        <w:t>Fixes:</w:t>
-      </w:r>
-      <w:r>
+        <w:t>Fixes: try npm install and then react-native link</w:t>
+      </w:r>
+    </w:p>
+    <w:p>
+      <w:pPr>
         <w:rPr>
           <w:rFonts w:ascii="Times" w:hAnsi="Times" w:cs="Times"/>
           <w:sz w:val="24"/>
         </w:rPr>
-        <w:t xml:space="preserve"> try npm install and then react-native link</w:t>
-      </w:r>
-    </w:p>
-    <w:p>
+      </w:pPr>
       <w:r>
         <w:rPr>
           <w:rFonts w:ascii="Times" w:hAnsi="Times" w:cs="Times"/>
           <w:sz w:val="24"/>
         </w:rPr>
-        <w:t>T</w:t>
-      </w:r>
-      <w:r>
+        <w:t>Then if the issue persists on iOS, without trying to run from xCode directly, from the command line, type npm run ios and then it should build and run. Thereafter you can run on xCode like before</w:t>
+      </w:r>
+    </w:p>
+    <w:p>
+      <w:pPr>
         <w:rPr>
           <w:rFonts w:ascii="Times" w:hAnsi="Times" w:cs="Times"/>
           <w:sz w:val="24"/>
         </w:rPr>
-        <w:t xml:space="preserve">hen if the issue persists on iOS, without trying to run from xCode directly, from the command line, type npm run ios and then it should build and run. Thereafter you </w:t>
+      </w:pPr>
+    </w:p>
+    <w:p>
+      <w:pPr>
+        <w:rPr>
+          <w:rFonts w:ascii="Times" w:hAnsi="Times" w:cs="Times"/>
+          <w:sz w:val="24"/>
+        </w:rPr>
+      </w:pPr>
+      <w:r>
+        <w:rPr>
+          <w:rFonts w:ascii="Times" w:hAnsi="Times" w:cs="Times"/>
+          <w:sz w:val="24"/>
+        </w:rPr>
+        <w:t xml:space="preserve">2) If you get an error saying... Unfortunately &lt;APP_NAME&gt; has crashed Generate the logs for that session from Genymotion and search for keyword – FATAL EXCEPTION and see what the cause </w:t>
+      </w:r>
+      <w:proofErr w:type="gramStart"/>
+      <w:r>
+        <w:rPr>
+          <w:rFonts w:ascii="Times" w:hAnsi="Times" w:cs="Times"/>
+          <w:sz w:val="24"/>
+        </w:rPr>
+        <w:t>is..</w:t>
+      </w:r>
+      <w:proofErr w:type="gramEnd"/>
+    </w:p>
+    <w:p>
+      <w:pPr>
+        <w:rPr>
+          <w:rFonts w:ascii="Times" w:hAnsi="Times" w:cs="Times"/>
+          <w:sz w:val="24"/>
+        </w:rPr>
+      </w:pPr>
+      <w:r>
+        <w:rPr>
+          <w:rFonts w:ascii="Times" w:hAnsi="Times" w:cs="Times"/>
+          <w:sz w:val="24"/>
+        </w:rPr>
+        <w:t>If it’s an error related to URL, saying cannot find localhost or something, delete the APK and try running the application again</w:t>
+      </w:r>
+    </w:p>
+    <w:p>
+      <w:pPr>
+        <w:rPr>
+          <w:b/>
+          <w:bCs/>
+          <w:sz w:val="28"/>
+          <w:szCs w:val="28"/>
+          <w:u w:val="single"/>
+        </w:rPr>
+      </w:pPr>
+      <w:r>
+        <w:rPr>
+          <w:b/>
+          <w:bCs/>
+          <w:sz w:val="28"/>
+          <w:szCs w:val="28"/>
+          <w:u w:val="single"/>
+        </w:rPr>
+        <w:lastRenderedPageBreak/>
+        <w:t xml:space="preserve">DOING A DEPLOYMENT IN </w:t>
+      </w:r>
+      <w:r>
+        <w:rPr>
+          <w:b/>
+          <w:bCs/>
+          <w:sz w:val="28"/>
+          <w:szCs w:val="28"/>
+          <w:u w:val="single"/>
+        </w:rPr>
+        <w:t>i</w:t>
+      </w:r>
+      <w:r>
+        <w:rPr>
+          <w:b/>
+          <w:bCs/>
+          <w:sz w:val="28"/>
+          <w:szCs w:val="28"/>
+          <w:u w:val="single"/>
+        </w:rPr>
+        <w:t>OS (XCODE)</w:t>
+      </w:r>
+    </w:p>
+    <w:p>
+      <w:pPr>
+        <w:pStyle w:val="ListParagraph"/>
+        <w:numPr>
+          <w:ilvl w:val="0"/>
+          <w:numId w:val="2"/>
+        </w:numPr>
+        <w:rPr>
+          <w:sz w:val="24"/>
+          <w:szCs w:val="24"/>
+        </w:rPr>
+      </w:pPr>
+      <w:r>
+        <w:rPr>
+          <w:sz w:val="24"/>
+          <w:szCs w:val="24"/>
+        </w:rPr>
+        <w:t>Change the build and version number accordingly of your application and click on Archive from Product option on top menu</w:t>
+      </w:r>
+    </w:p>
+    <w:p>
+      <w:pPr>
+        <w:pStyle w:val="ListParagraph"/>
+        <w:numPr>
+          <w:ilvl w:val="0"/>
+          <w:numId w:val="2"/>
+        </w:numPr>
+        <w:rPr>
+          <w:sz w:val="24"/>
+          <w:szCs w:val="24"/>
+        </w:rPr>
+      </w:pPr>
+      <w:r>
+        <w:rPr>
+          <w:sz w:val="24"/>
+          <w:szCs w:val="24"/>
+        </w:rPr>
+        <w:t>After app is archived, a window will appear, click Distribute app</w:t>
+      </w:r>
+    </w:p>
+    <w:p>
+      <w:pPr>
+        <w:pStyle w:val="ListParagraph"/>
+        <w:numPr>
+          <w:ilvl w:val="0"/>
+          <w:numId w:val="2"/>
+        </w:numPr>
+        <w:rPr>
+          <w:sz w:val="24"/>
+          <w:szCs w:val="24"/>
+        </w:rPr>
+      </w:pPr>
+      <w:r>
+        <w:rPr>
+          <w:sz w:val="24"/>
+          <w:szCs w:val="24"/>
+        </w:rPr>
+        <w:t>Select iOS App Store -&gt; Export -&gt; Manage signings auto/manually -&gt; And then click Export</w:t>
+      </w:r>
+    </w:p>
+    <w:p>
+      <w:pPr>
+        <w:pStyle w:val="ListParagraph"/>
+        <w:numPr>
+          <w:ilvl w:val="0"/>
+          <w:numId w:val="2"/>
+        </w:numPr>
+        <w:rPr>
+          <w:sz w:val="24"/>
+          <w:szCs w:val="24"/>
+        </w:rPr>
+      </w:pPr>
+      <w:r>
+        <w:rPr>
+          <w:sz w:val="24"/>
+          <w:szCs w:val="24"/>
+        </w:rPr>
+        <w:t>Go to xCode</w:t>
+      </w:r>
+    </w:p>
+    <w:p>
+      <w:pPr>
+        <w:pStyle w:val="ListParagraph"/>
+        <w:numPr>
+          <w:ilvl w:val="0"/>
+          <w:numId w:val="2"/>
+        </w:numPr>
+        <w:rPr>
+          <w:sz w:val="24"/>
+          <w:szCs w:val="24"/>
+        </w:rPr>
+      </w:pPr>
+      <w:r>
+        <w:rPr>
+          <w:sz w:val="24"/>
+          <w:szCs w:val="24"/>
+        </w:rPr>
+        <w:t xml:space="preserve">On top menu bar select </w:t>
+      </w:r>
+      <w:proofErr w:type="spellStart"/>
+      <w:r>
+        <w:rPr>
+          <w:sz w:val="24"/>
+          <w:szCs w:val="24"/>
+        </w:rPr>
+        <w:t>Xcode</w:t>
+      </w:r>
+      <w:proofErr w:type="spellEnd"/>
+      <w:r>
+        <w:rPr>
+          <w:sz w:val="24"/>
+          <w:szCs w:val="24"/>
+        </w:rPr>
+        <w:t xml:space="preserve"> and go to open developer tools and choose Application Loader</w:t>
+      </w:r>
+    </w:p>
+    <w:p>
+      <w:pPr>
+        <w:pStyle w:val="ListParagraph"/>
+        <w:numPr>
+          <w:ilvl w:val="0"/>
+          <w:numId w:val="2"/>
+        </w:numPr>
+        <w:rPr>
+          <w:sz w:val="24"/>
+          <w:szCs w:val="24"/>
+        </w:rPr>
+      </w:pPr>
+      <w:r>
+        <w:rPr>
+          <w:sz w:val="24"/>
+          <w:szCs w:val="24"/>
+        </w:rPr>
+        <w:t>Choose the exported IPA file and click Next. Wait till the process is completed.</w:t>
+      </w:r>
+    </w:p>
+    <w:p>
+      <w:pPr>
+        <w:pStyle w:val="ListParagraph"/>
+        <w:numPr>
+          <w:ilvl w:val="0"/>
+          <w:numId w:val="2"/>
+        </w:numPr>
+        <w:rPr>
+          <w:sz w:val="24"/>
+          <w:szCs w:val="24"/>
+        </w:rPr>
+      </w:pPr>
+      <w:r>
+        <w:rPr>
+          <w:sz w:val="24"/>
+          <w:szCs w:val="24"/>
+        </w:rPr>
+        <w:t>Wait for a few mins until the application gets approved by Apple</w:t>
+      </w:r>
+    </w:p>
+    <w:p>
+      <w:pPr>
+        <w:pStyle w:val="ListParagraph"/>
+        <w:numPr>
+          <w:ilvl w:val="0"/>
+          <w:numId w:val="2"/>
+        </w:numPr>
+        <w:rPr>
+          <w:sz w:val="24"/>
+          <w:szCs w:val="24"/>
+        </w:rPr>
+      </w:pPr>
+      <w:r>
+        <w:rPr>
+          <w:sz w:val="24"/>
+          <w:szCs w:val="24"/>
+        </w:rPr>
+        <w:t xml:space="preserve">Go to </w:t>
+      </w:r>
+      <w:proofErr w:type="spellStart"/>
+      <w:r>
+        <w:rPr>
+          <w:sz w:val="24"/>
+          <w:szCs w:val="24"/>
+        </w:rPr>
+        <w:t>itunes</w:t>
+      </w:r>
+      <w:proofErr w:type="spellEnd"/>
+      <w:r>
+        <w:rPr>
+          <w:sz w:val="24"/>
+          <w:szCs w:val="24"/>
+        </w:rPr>
+        <w:t xml:space="preserve"> connect and select My Apps</w:t>
+      </w:r>
+    </w:p>
+    <w:p>
+      <w:pPr>
+        <w:pStyle w:val="ListParagraph"/>
+        <w:numPr>
+          <w:ilvl w:val="0"/>
+          <w:numId w:val="2"/>
+        </w:numPr>
+        <w:rPr>
+          <w:sz w:val="24"/>
+          <w:szCs w:val="24"/>
+        </w:rPr>
+      </w:pPr>
+      <w:r>
+        <w:rPr>
+          <w:sz w:val="24"/>
+          <w:szCs w:val="24"/>
+        </w:rPr>
+        <w:t>Go to Test Flight tab</w:t>
+      </w:r>
+      <w:r>
+        <w:rPr>
+          <w:sz w:val="24"/>
+          <w:szCs w:val="24"/>
+        </w:rPr>
+        <w:t xml:space="preserve"> and you should see your App with the build number under the Builds tab on iOS (Processing/</w:t>
+      </w:r>
+      <w:r>
+        <w:rPr>
+          <w:sz w:val="24"/>
+          <w:szCs w:val="24"/>
+        </w:rPr>
+        <w:t>Missing Compliance)</w:t>
+      </w:r>
+    </w:p>
+    <w:p>
+      <w:pPr>
+        <w:pStyle w:val="ListParagraph"/>
+        <w:numPr>
+          <w:ilvl w:val="0"/>
+          <w:numId w:val="2"/>
+        </w:numPr>
+        <w:rPr>
+          <w:sz w:val="24"/>
+          <w:szCs w:val="24"/>
+        </w:rPr>
+      </w:pPr>
+      <w:r>
+        <w:rPr>
+          <w:sz w:val="24"/>
+          <w:szCs w:val="24"/>
+        </w:rPr>
+        <w:t>If Missing Compliance is shown, click on that</w:t>
+      </w:r>
+      <w:r>
+        <w:rPr>
+          <w:sz w:val="24"/>
+          <w:szCs w:val="24"/>
+        </w:rPr>
+        <w:t xml:space="preserve"> and provide compliance information</w:t>
+      </w:r>
+    </w:p>
+    <w:p>
+      <w:pPr>
+        <w:pStyle w:val="ListParagraph"/>
+        <w:numPr>
+          <w:ilvl w:val="0"/>
+          <w:numId w:val="2"/>
+        </w:numPr>
+        <w:rPr>
+          <w:sz w:val="24"/>
+          <w:szCs w:val="24"/>
+        </w:rPr>
+      </w:pPr>
+      <w:r>
+        <w:rPr>
+          <w:sz w:val="24"/>
+          <w:szCs w:val="24"/>
+        </w:rPr>
+        <w:t>And then submit it.</w:t>
+      </w:r>
+    </w:p>
+    <w:p>
+      <w:pPr>
+        <w:pStyle w:val="ListParagraph"/>
+        <w:numPr>
+          <w:ilvl w:val="0"/>
+          <w:numId w:val="2"/>
+        </w:numPr>
+        <w:rPr>
+          <w:sz w:val="24"/>
+          <w:szCs w:val="24"/>
+        </w:rPr>
+      </w:pPr>
+      <w:r>
+        <w:rPr>
+          <w:sz w:val="24"/>
+          <w:szCs w:val="24"/>
+        </w:rPr>
+        <w:t>Add external testers to your build if you wish.</w:t>
+      </w:r>
+    </w:p>
+    <w:p>
+      <w:pPr>
+        <w:pStyle w:val="ListParagraph"/>
+        <w:ind w:left="0"/>
+        <w:rPr>
+          <w:sz w:val="24"/>
+          <w:szCs w:val="24"/>
+        </w:rPr>
+      </w:pPr>
+    </w:p>
+    <w:p>
+      <w:pPr>
+        <w:pStyle w:val="ListParagraph"/>
+        <w:ind w:left="0"/>
+        <w:rPr>
+          <w:sz w:val="24"/>
+          <w:szCs w:val="24"/>
+        </w:rPr>
+      </w:pPr>
+    </w:p>
+    <w:p>
+      <w:pPr>
+        <w:pStyle w:val="ListParagraph"/>
+        <w:ind w:left="0"/>
+        <w:rPr>
+          <w:b/>
+          <w:bCs/>
+          <w:sz w:val="28"/>
+          <w:szCs w:val="28"/>
+          <w:u w:val="single"/>
+        </w:rPr>
+      </w:pPr>
+      <w:r>
+        <w:rPr>
+          <w:b/>
+          <w:bCs/>
+          <w:sz w:val="28"/>
+          <w:szCs w:val="28"/>
+          <w:u w:val="single"/>
+        </w:rPr>
+        <w:t>DOING A DEPLOYMENT IN ANDROID</w:t>
+      </w:r>
+    </w:p>
+    <w:p>
+      <w:pPr>
+        <w:pStyle w:val="ListParagraph"/>
+        <w:ind w:left="0"/>
+        <w:rPr>
+          <w:b/>
+          <w:bCs/>
+          <w:sz w:val="28"/>
+          <w:szCs w:val="28"/>
+          <w:u w:val="single"/>
+        </w:rPr>
+      </w:pPr>
+    </w:p>
+    <w:p>
+      <w:pPr>
+        <w:pStyle w:val="ListParagraph"/>
+        <w:ind w:left="0"/>
+        <w:rPr>
+          <w:b/>
+          <w:bCs/>
+          <w:sz w:val="28"/>
+          <w:szCs w:val="28"/>
+          <w:u w:val="single"/>
+        </w:rPr>
+      </w:pPr>
+    </w:p>
+    <w:p>
+      <w:pPr>
+        <w:pStyle w:val="ListParagraph"/>
+        <w:ind w:left="0"/>
+        <w:rPr>
+          <w:b/>
+          <w:bCs/>
+          <w:sz w:val="28"/>
+          <w:szCs w:val="28"/>
+          <w:u w:val="single"/>
+        </w:rPr>
+      </w:pPr>
+    </w:p>
+    <w:p>
+      <w:pPr>
+        <w:pStyle w:val="ListParagraph"/>
+        <w:ind w:left="0"/>
+        <w:rPr>
+          <w:b/>
+          <w:bCs/>
+          <w:sz w:val="28"/>
+          <w:szCs w:val="28"/>
+          <w:u w:val="single"/>
+        </w:rPr>
+      </w:pPr>
+    </w:p>
+    <w:p>
+      <w:pPr>
+        <w:pStyle w:val="ListParagraph"/>
+        <w:ind w:left="0"/>
+        <w:rPr>
+          <w:b/>
+          <w:bCs/>
+          <w:sz w:val="28"/>
+          <w:szCs w:val="28"/>
+          <w:u w:val="single"/>
+        </w:rPr>
+      </w:pPr>
+      <w:r>
+        <w:rPr>
+          <w:b/>
+          <w:bCs/>
+          <w:sz w:val="28"/>
+          <w:szCs w:val="28"/>
+          <w:u w:val="single"/>
+        </w:rPr>
+        <w:t>DEBUGGING LOCALLY IN WINDOWS MACHINE</w:t>
+      </w:r>
+    </w:p>
+    <w:p>
+      <w:pPr>
+        <w:pStyle w:val="ListParagraph"/>
+        <w:ind w:left="0"/>
+        <w:rPr>
+          <w:b/>
+          <w:bCs/>
+          <w:sz w:val="28"/>
+          <w:szCs w:val="28"/>
+          <w:u w:val="single"/>
+        </w:rPr>
+      </w:pPr>
+    </w:p>
+    <w:p>
+      <w:pPr>
+        <w:pStyle w:val="ListParagraph"/>
+        <w:numPr>
+          <w:ilvl w:val="0"/>
+          <w:numId w:val="3"/>
+        </w:numPr>
+        <w:rPr>
+          <w:sz w:val="24"/>
+          <w:szCs w:val="24"/>
+        </w:rPr>
+      </w:pPr>
+      <w:proofErr w:type="spellStart"/>
+      <w:r>
+        <w:rPr>
+          <w:sz w:val="24"/>
+          <w:szCs w:val="24"/>
+        </w:rPr>
+        <w:t>Cmd</w:t>
+      </w:r>
+      <w:proofErr w:type="spellEnd"/>
+      <w:r>
+        <w:rPr>
+          <w:sz w:val="24"/>
+          <w:szCs w:val="24"/>
+        </w:rPr>
+        <w:t xml:space="preserve"> =&gt; ipconfig</w:t>
+      </w:r>
+    </w:p>
+    <w:p>
+      <w:pPr>
+        <w:pStyle w:val="ListParagraph"/>
+        <w:numPr>
+          <w:ilvl w:val="0"/>
+          <w:numId w:val="3"/>
+        </w:numPr>
+        <w:rPr>
+          <w:sz w:val="24"/>
+          <w:szCs w:val="24"/>
+        </w:rPr>
+      </w:pPr>
+      <w:r>
+        <w:rPr>
+          <w:sz w:val="24"/>
+          <w:szCs w:val="24"/>
+        </w:rPr>
+        <w:t xml:space="preserve">Record </w:t>
+      </w:r>
+      <w:proofErr w:type="spellStart"/>
+      <w:r>
+        <w:rPr>
+          <w:sz w:val="24"/>
+          <w:szCs w:val="24"/>
+        </w:rPr>
+        <w:t>ip</w:t>
+      </w:r>
+      <w:proofErr w:type="spellEnd"/>
+      <w:r>
+        <w:rPr>
+          <w:sz w:val="24"/>
+          <w:szCs w:val="24"/>
+        </w:rPr>
+        <w:t xml:space="preserve"> address</w:t>
+      </w:r>
+    </w:p>
+    <w:p>
+      <w:pPr>
+        <w:pStyle w:val="ListParagraph"/>
+        <w:numPr>
+          <w:ilvl w:val="0"/>
+          <w:numId w:val="3"/>
+        </w:numPr>
+        <w:rPr>
+          <w:sz w:val="24"/>
+          <w:szCs w:val="24"/>
+        </w:rPr>
+      </w:pPr>
+      <w:r>
+        <w:rPr>
+          <w:sz w:val="24"/>
+          <w:szCs w:val="24"/>
+        </w:rPr>
+        <w:t xml:space="preserve">Project =&gt; .vs folder =&gt; config =&gt; </w:t>
+      </w:r>
+      <w:proofErr w:type="spellStart"/>
+      <w:r>
+        <w:rPr>
+          <w:sz w:val="24"/>
+          <w:szCs w:val="24"/>
+        </w:rPr>
+        <w:t>applicationhost</w:t>
+      </w:r>
+      <w:proofErr w:type="spellEnd"/>
+    </w:p>
+    <w:p>
+      <w:pPr>
+        <w:pStyle w:val="ListParagraph"/>
+        <w:numPr>
+          <w:ilvl w:val="0"/>
+          <w:numId w:val="3"/>
+        </w:numPr>
+        <w:rPr>
+          <w:sz w:val="24"/>
+          <w:szCs w:val="24"/>
+        </w:rPr>
+      </w:pPr>
+      <w:r>
+        <w:rPr>
+          <w:sz w:val="24"/>
+          <w:szCs w:val="24"/>
+        </w:rPr>
+        <w:t xml:space="preserve">Find the relative site. Replace localhost with </w:t>
+      </w:r>
+      <w:proofErr w:type="spellStart"/>
+      <w:r>
+        <w:rPr>
+          <w:sz w:val="24"/>
+          <w:szCs w:val="24"/>
+        </w:rPr>
+        <w:t>ip</w:t>
+      </w:r>
+      <w:proofErr w:type="spellEnd"/>
+      <w:r>
+        <w:rPr>
+          <w:sz w:val="24"/>
+          <w:szCs w:val="24"/>
+        </w:rPr>
+        <w:t xml:space="preserve"> address under binding information (</w:t>
+      </w:r>
+      <w:r>
+        <w:rPr>
+          <w:sz w:val="24"/>
+          <w:szCs w:val="24"/>
+        </w:rPr>
+        <w:t>*:</w:t>
+      </w:r>
+      <w:r>
+        <w:rPr>
+          <w:sz w:val="24"/>
+          <w:szCs w:val="24"/>
+        </w:rPr>
+        <w:t>&lt;</w:t>
+      </w:r>
+      <w:proofErr w:type="spellStart"/>
+      <w:r>
+        <w:rPr>
+          <w:sz w:val="24"/>
+          <w:szCs w:val="24"/>
+        </w:rPr>
+        <w:t>portnumber</w:t>
+      </w:r>
+      <w:proofErr w:type="spellEnd"/>
+      <w:r>
+        <w:rPr>
+          <w:sz w:val="24"/>
+          <w:szCs w:val="24"/>
+        </w:rPr>
+        <w:t>&gt;:</w:t>
+      </w:r>
+      <w:r>
+        <w:rPr>
+          <w:sz w:val="24"/>
+          <w:szCs w:val="24"/>
+        </w:rPr>
+        <w:t xml:space="preserve">localhost) with </w:t>
+      </w:r>
+      <w:r>
+        <w:rPr>
+          <w:sz w:val="24"/>
+          <w:szCs w:val="24"/>
+        </w:rPr>
+        <w:t>*:</w:t>
+      </w:r>
+      <w:r>
+        <w:rPr>
+          <w:sz w:val="24"/>
+          <w:szCs w:val="24"/>
+        </w:rPr>
+        <w:t>&lt;</w:t>
+      </w:r>
+      <w:proofErr w:type="spellStart"/>
+      <w:r>
+        <w:rPr>
+          <w:sz w:val="24"/>
+          <w:szCs w:val="24"/>
+        </w:rPr>
+        <w:t>portnumber</w:t>
+      </w:r>
+      <w:proofErr w:type="spellEnd"/>
+      <w:r>
+        <w:rPr>
+          <w:sz w:val="24"/>
+          <w:szCs w:val="24"/>
+        </w:rPr>
+        <w:t>&gt;</w:t>
+      </w:r>
+      <w:r>
+        <w:rPr>
+          <w:sz w:val="24"/>
+          <w:szCs w:val="24"/>
+        </w:rPr>
+        <w:t>:</w:t>
+      </w:r>
+      <w:r>
+        <w:rPr>
+          <w:sz w:val="24"/>
+          <w:szCs w:val="24"/>
+        </w:rPr>
+        <w:t>&lt;</w:t>
+      </w:r>
+      <w:proofErr w:type="spellStart"/>
+      <w:r>
+        <w:rPr>
+          <w:sz w:val="24"/>
+          <w:szCs w:val="24"/>
+        </w:rPr>
+        <w:t>ipaddress</w:t>
+      </w:r>
+      <w:proofErr w:type="spellEnd"/>
+      <w:r>
+        <w:rPr>
+          <w:sz w:val="24"/>
+          <w:szCs w:val="24"/>
+        </w:rPr>
+        <w:t>&gt;</w:t>
+      </w:r>
+    </w:p>
+    <w:p>
+      <w:pPr>
+        <w:pStyle w:val="ListParagraph"/>
+        <w:numPr>
+          <w:ilvl w:val="0"/>
+          <w:numId w:val="3"/>
+        </w:numPr>
+        <w:rPr>
+          <w:sz w:val="24"/>
+          <w:szCs w:val="24"/>
+        </w:rPr>
+      </w:pPr>
+      <w:r>
+        <w:rPr>
+          <w:sz w:val="24"/>
+          <w:szCs w:val="24"/>
+        </w:rPr>
+        <w:t xml:space="preserve">Run </w:t>
+      </w:r>
+      <w:proofErr w:type="spellStart"/>
+      <w:r>
+        <w:rPr>
+          <w:sz w:val="24"/>
+          <w:szCs w:val="24"/>
+        </w:rPr>
+        <w:t>cmd</w:t>
+      </w:r>
+      <w:proofErr w:type="spellEnd"/>
+      <w:r>
+        <w:rPr>
+          <w:sz w:val="24"/>
+          <w:szCs w:val="24"/>
+        </w:rPr>
+        <w:t xml:space="preserve"> with admin</w:t>
+      </w:r>
+    </w:p>
+    <w:p>
+      <w:pPr>
+        <w:rPr>
+          <w:rFonts w:ascii="Consolas" w:hAnsi="Consolas"/>
+          <w:color w:val="444444"/>
+          <w:sz w:val="23"/>
+          <w:szCs w:val="23"/>
+          <w:shd w:val="clear" w:color="auto" w:fill="FFFCEA"/>
+        </w:rPr>
+      </w:pPr>
+      <w:proofErr w:type="spellStart"/>
+      <w:r>
+        <w:rPr>
+          <w:rFonts w:ascii="Consolas" w:hAnsi="Consolas"/>
+          <w:color w:val="444444"/>
+          <w:sz w:val="23"/>
+          <w:szCs w:val="23"/>
+          <w:shd w:val="clear" w:color="auto" w:fill="FFFCEA"/>
+        </w:rPr>
+        <w:t>netsh</w:t>
+      </w:r>
+      <w:proofErr w:type="spellEnd"/>
+      <w:r>
+        <w:rPr>
+          <w:rFonts w:ascii="Consolas" w:hAnsi="Consolas"/>
+          <w:color w:val="444444"/>
+          <w:sz w:val="23"/>
+          <w:szCs w:val="23"/>
+          <w:shd w:val="clear" w:color="auto" w:fill="FFFCEA"/>
+        </w:rPr>
+        <w:t xml:space="preserve"> </w:t>
+      </w:r>
+      <w:proofErr w:type="spellStart"/>
+      <w:r>
+        <w:rPr>
+          <w:rFonts w:ascii="Consolas" w:hAnsi="Consolas"/>
+          <w:color w:val="444444"/>
+          <w:sz w:val="23"/>
+          <w:szCs w:val="23"/>
+          <w:shd w:val="clear" w:color="auto" w:fill="FFFCEA"/>
+        </w:rPr>
+        <w:t>advfirewall</w:t>
+      </w:r>
+      <w:proofErr w:type="spellEnd"/>
+      <w:r>
+        <w:rPr>
+          <w:rFonts w:ascii="Consolas" w:hAnsi="Consolas"/>
+          <w:color w:val="444444"/>
+          <w:sz w:val="23"/>
+          <w:szCs w:val="23"/>
+          <w:shd w:val="clear" w:color="auto" w:fill="FFFCEA"/>
+        </w:rPr>
+        <w:t xml:space="preserve"> firewall add rule name="</w:t>
+      </w:r>
+      <w:proofErr w:type="spellStart"/>
+      <w:r>
+        <w:rPr>
+          <w:rFonts w:ascii="Consolas" w:hAnsi="Consolas"/>
+          <w:color w:val="444444"/>
+          <w:sz w:val="23"/>
+          <w:szCs w:val="23"/>
+          <w:shd w:val="clear" w:color="auto" w:fill="FFFCEA"/>
+        </w:rPr>
+        <w:t>IISExpressWeb</w:t>
+      </w:r>
+      <w:proofErr w:type="spellEnd"/>
+      <w:r>
+        <w:rPr>
+          <w:rFonts w:ascii="Consolas" w:hAnsi="Consolas"/>
+          <w:color w:val="444444"/>
+          <w:sz w:val="23"/>
+          <w:szCs w:val="23"/>
+          <w:shd w:val="clear" w:color="auto" w:fill="FFFCEA"/>
+        </w:rPr>
+        <w:t xml:space="preserve">" </w:t>
+      </w:r>
+      <w:proofErr w:type="spellStart"/>
+      <w:r>
+        <w:rPr>
+          <w:rFonts w:ascii="Consolas" w:hAnsi="Consolas"/>
+          <w:color w:val="444444"/>
+          <w:sz w:val="23"/>
+          <w:szCs w:val="23"/>
+          <w:shd w:val="clear" w:color="auto" w:fill="FFFCEA"/>
+        </w:rPr>
+        <w:t>dir</w:t>
+      </w:r>
+      <w:proofErr w:type="spellEnd"/>
+      <w:r>
+        <w:rPr>
+          <w:rFonts w:ascii="Consolas" w:hAnsi="Consolas"/>
+          <w:color w:val="444444"/>
+          <w:sz w:val="23"/>
+          <w:szCs w:val="23"/>
+          <w:shd w:val="clear" w:color="auto" w:fill="FFFCEA"/>
+        </w:rPr>
+        <w:t>=in protocol=</w:t>
+      </w:r>
+      <w:proofErr w:type="spellStart"/>
+      <w:r>
+        <w:rPr>
+          <w:rFonts w:ascii="Consolas" w:hAnsi="Consolas"/>
+          <w:color w:val="444444"/>
+          <w:sz w:val="23"/>
+          <w:szCs w:val="23"/>
+          <w:shd w:val="clear" w:color="auto" w:fill="FFFCEA"/>
+        </w:rPr>
+        <w:t>tcp</w:t>
+      </w:r>
+      <w:proofErr w:type="spellEnd"/>
+      <w:r>
+        <w:rPr>
+          <w:rFonts w:ascii="Consolas" w:hAnsi="Consolas"/>
+          <w:color w:val="444444"/>
+          <w:sz w:val="23"/>
+          <w:szCs w:val="23"/>
+          <w:shd w:val="clear" w:color="auto" w:fill="FFFCEA"/>
+        </w:rPr>
+        <w:t xml:space="preserve"> </w:t>
+      </w:r>
+      <w:proofErr w:type="spellStart"/>
+      <w:r>
+        <w:rPr>
+          <w:rFonts w:ascii="Consolas" w:hAnsi="Consolas"/>
+          <w:color w:val="444444"/>
+          <w:sz w:val="23"/>
+          <w:szCs w:val="23"/>
+          <w:shd w:val="clear" w:color="auto" w:fill="FFFCEA"/>
+        </w:rPr>
+        <w:t>localport</w:t>
+      </w:r>
+      <w:proofErr w:type="spellEnd"/>
+      <w:r>
+        <w:rPr>
+          <w:rFonts w:ascii="Consolas" w:hAnsi="Consolas"/>
+          <w:color w:val="444444"/>
+          <w:sz w:val="23"/>
+          <w:szCs w:val="23"/>
+          <w:shd w:val="clear" w:color="auto" w:fill="FFFCEA"/>
+        </w:rPr>
+        <w:t>=</w:t>
+      </w:r>
+      <w:r>
+        <w:rPr>
+          <w:sz w:val="24"/>
+          <w:szCs w:val="24"/>
+        </w:rPr>
+        <w:t>&lt;</w:t>
+      </w:r>
+      <w:proofErr w:type="spellStart"/>
+      <w:r>
+        <w:rPr>
+          <w:sz w:val="24"/>
+          <w:szCs w:val="24"/>
+        </w:rPr>
+        <w:t>portnumber</w:t>
+      </w:r>
+      <w:proofErr w:type="spellEnd"/>
+      <w:r>
+        <w:rPr>
+          <w:sz w:val="24"/>
+          <w:szCs w:val="24"/>
+        </w:rPr>
+        <w:t>&gt;</w:t>
+      </w:r>
+      <w:r>
+        <w:rPr>
+          <w:rFonts w:ascii="Consolas" w:hAnsi="Consolas"/>
+          <w:color w:val="444444"/>
+          <w:sz w:val="23"/>
+          <w:szCs w:val="23"/>
+          <w:shd w:val="clear" w:color="auto" w:fill="FFFCEA"/>
+        </w:rPr>
+        <w:t xml:space="preserve"> profile=</w:t>
+      </w:r>
+      <w:r>
+        <w:rPr>
+          <w:rFonts w:ascii="Consolas" w:hAnsi="Consolas"/>
+          <w:color w:val="444444"/>
+          <w:sz w:val="23"/>
+          <w:szCs w:val="23"/>
+          <w:shd w:val="clear" w:color="auto" w:fill="FFFCEA"/>
+        </w:rPr>
+        <w:t>public</w:t>
+      </w:r>
+      <w:r>
+        <w:rPr>
+          <w:rFonts w:ascii="Consolas" w:hAnsi="Consolas"/>
+          <w:color w:val="444444"/>
+          <w:sz w:val="23"/>
+          <w:szCs w:val="23"/>
+          <w:shd w:val="clear" w:color="auto" w:fill="FFFCEA"/>
+        </w:rPr>
+        <w:t xml:space="preserve"> </w:t>
+      </w:r>
+      <w:proofErr w:type="spellStart"/>
+      <w:r>
+        <w:rPr>
+          <w:rFonts w:ascii="Consolas" w:hAnsi="Consolas"/>
+          <w:color w:val="444444"/>
+          <w:sz w:val="23"/>
+          <w:szCs w:val="23"/>
+          <w:shd w:val="clear" w:color="auto" w:fill="FFFCEA"/>
+        </w:rPr>
+        <w:t>remoteip</w:t>
+      </w:r>
+      <w:proofErr w:type="spellEnd"/>
+      <w:r>
+        <w:rPr>
+          <w:rFonts w:ascii="Consolas" w:hAnsi="Consolas"/>
+          <w:color w:val="444444"/>
+          <w:sz w:val="23"/>
+          <w:szCs w:val="23"/>
+          <w:shd w:val="clear" w:color="auto" w:fill="FFFCEA"/>
+        </w:rPr>
+        <w:t>=</w:t>
+      </w:r>
+      <w:proofErr w:type="spellStart"/>
+      <w:r>
+        <w:rPr>
+          <w:rFonts w:ascii="Consolas" w:hAnsi="Consolas"/>
+          <w:color w:val="444444"/>
+          <w:sz w:val="23"/>
+          <w:szCs w:val="23"/>
+          <w:shd w:val="clear" w:color="auto" w:fill="FFFCEA"/>
+        </w:rPr>
+        <w:t>localsubnet</w:t>
+      </w:r>
+      <w:proofErr w:type="spellEnd"/>
+      <w:r>
+        <w:rPr>
+          <w:rFonts w:ascii="Consolas" w:hAnsi="Consolas"/>
+          <w:color w:val="444444"/>
+          <w:sz w:val="23"/>
+          <w:szCs w:val="23"/>
+          <w:shd w:val="clear" w:color="auto" w:fill="FFFCEA"/>
+        </w:rPr>
+        <w:t xml:space="preserve"> action=allow</w:t>
+      </w:r>
+    </w:p>
+    <w:p>
+      <w:pPr>
+        <w:pStyle w:val="ListParagraph"/>
+        <w:numPr>
+          <w:ilvl w:val="0"/>
+          <w:numId w:val="3"/>
+        </w:numPr>
+        <w:rPr>
+          <w:sz w:val="24"/>
+          <w:szCs w:val="24"/>
+        </w:rPr>
+      </w:pPr>
+      <w:r>
+        <w:rPr>
+          <w:sz w:val="24"/>
+          <w:szCs w:val="24"/>
+        </w:rPr>
+        <w:t>Run project visual studio (admin)</w:t>
+      </w:r>
+    </w:p>
+    <w:p>
+      <w:pPr>
+        <w:pStyle w:val="ListParagraph"/>
+        <w:numPr>
+          <w:ilvl w:val="0"/>
+          <w:numId w:val="3"/>
+        </w:numPr>
+        <w:rPr>
+          <w:sz w:val="24"/>
+          <w:szCs w:val="24"/>
+        </w:rPr>
+      </w:pPr>
+      <w:r>
+        <w:rPr>
+          <w:sz w:val="24"/>
+          <w:szCs w:val="24"/>
+        </w:rPr>
+        <w:t xml:space="preserve">Replace swagger with </w:t>
+      </w:r>
+      <w:r>
+        <w:rPr>
+          <w:sz w:val="24"/>
+          <w:szCs w:val="24"/>
+        </w:rPr>
+        <w:t>&lt;</w:t>
+      </w:r>
+      <w:proofErr w:type="spellStart"/>
+      <w:r>
+        <w:rPr>
+          <w:sz w:val="24"/>
+          <w:szCs w:val="24"/>
+        </w:rPr>
+        <w:t>ipaddress</w:t>
+      </w:r>
+      <w:proofErr w:type="spellEnd"/>
+      <w:r>
+        <w:rPr>
+          <w:sz w:val="24"/>
+          <w:szCs w:val="24"/>
+        </w:rPr>
+        <w:t>&gt;</w:t>
+      </w:r>
+      <w:r>
+        <w:rPr>
+          <w:sz w:val="24"/>
+          <w:szCs w:val="24"/>
+        </w:rPr>
+        <w:t>:</w:t>
+      </w:r>
+      <w:r>
+        <w:rPr>
+          <w:sz w:val="24"/>
+          <w:szCs w:val="24"/>
+        </w:rPr>
+        <w:t>&lt;</w:t>
+      </w:r>
+      <w:proofErr w:type="spellStart"/>
+      <w:r>
+        <w:rPr>
+          <w:sz w:val="24"/>
+          <w:szCs w:val="24"/>
+        </w:rPr>
+        <w:t>portnumber</w:t>
+      </w:r>
+      <w:proofErr w:type="spellEnd"/>
+      <w:r>
+        <w:rPr>
+          <w:sz w:val="24"/>
+          <w:szCs w:val="24"/>
+        </w:rPr>
+        <w:t>&gt;</w:t>
+      </w:r>
+    </w:p>
+    <w:p>
+      <w:pPr>
+        <w:rPr>
+          <w:sz w:val="24"/>
+          <w:szCs w:val="24"/>
+        </w:rPr>
+      </w:pPr>
+    </w:p>
+    <w:p>
+      <w:pPr>
+        <w:rPr>
+          <w:sz w:val="24"/>
+          <w:szCs w:val="24"/>
+        </w:rPr>
+      </w:pPr>
+    </w:p>
+    <w:p>
+      <w:pPr>
+        <w:rPr>
+          <w:sz w:val="24"/>
+          <w:szCs w:val="24"/>
+        </w:rPr>
+      </w:pPr>
+      <w:r>
+        <w:rPr>
+          <w:sz w:val="24"/>
+          <w:szCs w:val="24"/>
+        </w:rPr>
+        <w:t>https://johan.driessen.se/posts/Accessing-an-IIS-Expr</w:t>
       </w:r>
       <w:bookmarkStart w:id="0" w:name="_GoBack"/>
       <w:bookmarkEnd w:id="0"/>
       <w:r>
         <w:rPr>
-          <w:rFonts w:ascii="Times" w:hAnsi="Times" w:cs="Times"/>
-          <w:sz w:val="24"/>
-        </w:rPr>
-        <w:t>can run on xCode like before</w:t>
+          <w:sz w:val="24"/>
+          <w:szCs w:val="24"/>
+        </w:rPr>
+        <w:t>ess-site-from-a-remote-computer</w:t>
       </w:r>
     </w:p>
     <w:p>
@@ -821,14 +1921,17 @@
         <w:pStyle w:val="ListParagraph"/>
         <w:ind w:left="0"/>
         <w:rPr>
-          <w:sz w:val="24"/>
-          <w:szCs w:val="24"/>
+          <w:b/>
+          <w:bCs/>
+          <w:sz w:val="28"/>
+          <w:szCs w:val="28"/>
+          <w:u w:val="single"/>
         </w:rPr>
       </w:pPr>
     </w:p>
     <w:sectPr>
       <w:pgSz w:w="12240" w:h="15840"/>
-      <w:pgMar w:top="1440" w:right="1080" w:bottom="1440" w:left="990" w:header="720" w:footer="720" w:gutter="0"/>
+      <w:pgMar w:top="1440" w:right="1080" w:bottom="990" w:left="990" w:header="720" w:footer="720" w:gutter="0"/>
       <w:cols w:space="720"/>
       <w:docGrid w:linePitch="360"/>
     </w:sectPr>
@@ -927,8 +2030,192 @@
       </w:pPr>
     </w:lvl>
   </w:abstractNum>
+  <w:abstractNum w:abstractNumId="1" w15:restartNumberingAfterBreak="0">
+    <w:nsid w:val="48EC3DB7"/>
+    <w:multiLevelType w:val="hybridMultilevel"/>
+    <w:tmpl w:val="D5C80362"/>
+    <w:lvl w:ilvl="0" w:tplc="04090011">
+      <w:start w:val="1"/>
+      <w:numFmt w:val="decimal"/>
+      <w:lvlText w:val="%1)"/>
+      <w:lvlJc w:val="left"/>
+      <w:pPr>
+        <w:ind w:left="720" w:hanging="360"/>
+      </w:pPr>
+      <w:rPr>
+        <w:rFonts w:hint="default"/>
+      </w:rPr>
+    </w:lvl>
+    <w:lvl w:ilvl="1" w:tplc="04090019" w:tentative="1">
+      <w:start w:val="1"/>
+      <w:numFmt w:val="lowerLetter"/>
+      <w:lvlText w:val="%2."/>
+      <w:lvlJc w:val="left"/>
+      <w:pPr>
+        <w:ind w:left="1440" w:hanging="360"/>
+      </w:pPr>
+    </w:lvl>
+    <w:lvl w:ilvl="2" w:tplc="0409001B" w:tentative="1">
+      <w:start w:val="1"/>
+      <w:numFmt w:val="lowerRoman"/>
+      <w:lvlText w:val="%3."/>
+      <w:lvlJc w:val="right"/>
+      <w:pPr>
+        <w:ind w:left="2160" w:hanging="180"/>
+      </w:pPr>
+    </w:lvl>
+    <w:lvl w:ilvl="3" w:tplc="0409000F" w:tentative="1">
+      <w:start w:val="1"/>
+      <w:numFmt w:val="decimal"/>
+      <w:lvlText w:val="%4."/>
+      <w:lvlJc w:val="left"/>
+      <w:pPr>
+        <w:ind w:left="2880" w:hanging="360"/>
+      </w:pPr>
+    </w:lvl>
+    <w:lvl w:ilvl="4" w:tplc="04090019" w:tentative="1">
+      <w:start w:val="1"/>
+      <w:numFmt w:val="lowerLetter"/>
+      <w:lvlText w:val="%5."/>
+      <w:lvlJc w:val="left"/>
+      <w:pPr>
+        <w:ind w:left="3600" w:hanging="360"/>
+      </w:pPr>
+    </w:lvl>
+    <w:lvl w:ilvl="5" w:tplc="0409001B" w:tentative="1">
+      <w:start w:val="1"/>
+      <w:numFmt w:val="lowerRoman"/>
+      <w:lvlText w:val="%6."/>
+      <w:lvlJc w:val="right"/>
+      <w:pPr>
+        <w:ind w:left="4320" w:hanging="180"/>
+      </w:pPr>
+    </w:lvl>
+    <w:lvl w:ilvl="6" w:tplc="0409000F" w:tentative="1">
+      <w:start w:val="1"/>
+      <w:numFmt w:val="decimal"/>
+      <w:lvlText w:val="%7."/>
+      <w:lvlJc w:val="left"/>
+      <w:pPr>
+        <w:ind w:left="5040" w:hanging="360"/>
+      </w:pPr>
+    </w:lvl>
+    <w:lvl w:ilvl="7" w:tplc="04090019" w:tentative="1">
+      <w:start w:val="1"/>
+      <w:numFmt w:val="lowerLetter"/>
+      <w:lvlText w:val="%8."/>
+      <w:lvlJc w:val="left"/>
+      <w:pPr>
+        <w:ind w:left="5760" w:hanging="360"/>
+      </w:pPr>
+    </w:lvl>
+    <w:lvl w:ilvl="8" w:tplc="0409001B" w:tentative="1">
+      <w:start w:val="1"/>
+      <w:numFmt w:val="lowerRoman"/>
+      <w:lvlText w:val="%9."/>
+      <w:lvlJc w:val="right"/>
+      <w:pPr>
+        <w:ind w:left="6480" w:hanging="180"/>
+      </w:pPr>
+    </w:lvl>
+  </w:abstractNum>
+  <w:abstractNum w:abstractNumId="2" w15:restartNumberingAfterBreak="0">
+    <w:nsid w:val="677D60EA"/>
+    <w:multiLevelType w:val="hybridMultilevel"/>
+    <w:tmpl w:val="D5C80362"/>
+    <w:lvl w:ilvl="0" w:tplc="04090011">
+      <w:start w:val="1"/>
+      <w:numFmt w:val="decimal"/>
+      <w:lvlText w:val="%1)"/>
+      <w:lvlJc w:val="left"/>
+      <w:pPr>
+        <w:ind w:left="720" w:hanging="360"/>
+      </w:pPr>
+      <w:rPr>
+        <w:rFonts w:hint="default"/>
+      </w:rPr>
+    </w:lvl>
+    <w:lvl w:ilvl="1" w:tplc="04090019" w:tentative="1">
+      <w:start w:val="1"/>
+      <w:numFmt w:val="lowerLetter"/>
+      <w:lvlText w:val="%2."/>
+      <w:lvlJc w:val="left"/>
+      <w:pPr>
+        <w:ind w:left="1440" w:hanging="360"/>
+      </w:pPr>
+    </w:lvl>
+    <w:lvl w:ilvl="2" w:tplc="0409001B" w:tentative="1">
+      <w:start w:val="1"/>
+      <w:numFmt w:val="lowerRoman"/>
+      <w:lvlText w:val="%3."/>
+      <w:lvlJc w:val="right"/>
+      <w:pPr>
+        <w:ind w:left="2160" w:hanging="180"/>
+      </w:pPr>
+    </w:lvl>
+    <w:lvl w:ilvl="3" w:tplc="0409000F" w:tentative="1">
+      <w:start w:val="1"/>
+      <w:numFmt w:val="decimal"/>
+      <w:lvlText w:val="%4."/>
+      <w:lvlJc w:val="left"/>
+      <w:pPr>
+        <w:ind w:left="2880" w:hanging="360"/>
+      </w:pPr>
+    </w:lvl>
+    <w:lvl w:ilvl="4" w:tplc="04090019" w:tentative="1">
+      <w:start w:val="1"/>
+      <w:numFmt w:val="lowerLetter"/>
+      <w:lvlText w:val="%5."/>
+      <w:lvlJc w:val="left"/>
+      <w:pPr>
+        <w:ind w:left="3600" w:hanging="360"/>
+      </w:pPr>
+    </w:lvl>
+    <w:lvl w:ilvl="5" w:tplc="0409001B" w:tentative="1">
+      <w:start w:val="1"/>
+      <w:numFmt w:val="lowerRoman"/>
+      <w:lvlText w:val="%6."/>
+      <w:lvlJc w:val="right"/>
+      <w:pPr>
+        <w:ind w:left="4320" w:hanging="180"/>
+      </w:pPr>
+    </w:lvl>
+    <w:lvl w:ilvl="6" w:tplc="0409000F" w:tentative="1">
+      <w:start w:val="1"/>
+      <w:numFmt w:val="decimal"/>
+      <w:lvlText w:val="%7."/>
+      <w:lvlJc w:val="left"/>
+      <w:pPr>
+        <w:ind w:left="5040" w:hanging="360"/>
+      </w:pPr>
+    </w:lvl>
+    <w:lvl w:ilvl="7" w:tplc="04090019" w:tentative="1">
+      <w:start w:val="1"/>
+      <w:numFmt w:val="lowerLetter"/>
+      <w:lvlText w:val="%8."/>
+      <w:lvlJc w:val="left"/>
+      <w:pPr>
+        <w:ind w:left="5760" w:hanging="360"/>
+      </w:pPr>
+    </w:lvl>
+    <w:lvl w:ilvl="8" w:tplc="0409001B" w:tentative="1">
+      <w:start w:val="1"/>
+      <w:numFmt w:val="lowerRoman"/>
+      <w:lvlText w:val="%9."/>
+      <w:lvlJc w:val="right"/>
+      <w:pPr>
+        <w:ind w:left="6480" w:hanging="180"/>
+      </w:pPr>
+    </w:lvl>
+  </w:abstractNum>
   <w:num w:numId="1">
     <w:abstractNumId w:val="0"/>
+  </w:num>
+  <w:num w:numId="2">
+    <w:abstractNumId w:val="1"/>
+  </w:num>
+  <w:num w:numId="3">
+    <w:abstractNumId w:val="2"/>
   </w:num>
 </w:numbering>
 </file>
